--- a/Kaggle http.docx
+++ b/Kaggle http.docx
@@ -12,7 +12,13 @@
         <w:rPr>
           <w:lang w:val="en-US"/>
         </w:rPr>
-        <w:t>Kaggle http://sdffhffhggh</w:t>
+        <w:t xml:space="preserve">Kaggle </w:t>
+      </w:r>
+      <w:r>
+        <w:rPr>
+          <w:lang w:val="en-US"/>
+        </w:rPr>
+        <w:t>https://github.com/afra-star23/cancer_dataset-project.git</w:t>
       </w:r>
     </w:p>
     <w:sectPr>

--- a/Kaggle http.docx
+++ b/Kaggle http.docx
@@ -8,18 +8,35 @@
           <w:lang w:val="en-US"/>
         </w:rPr>
       </w:pPr>
+      <w:hyperlink r:id="rId4" w:history="1">
+        <w:r>
+          <w:rPr>
+            <w:rStyle w:val="Hyperlink"/>
+            <w:lang w:val="en-US"/>
+          </w:rPr>
+          <w:t>https://github.com/h7amdahh/cancer_dataset_uae</w:t>
+        </w:r>
+      </w:hyperlink>
       <w:r>
         <w:rPr>
           <w:lang w:val="en-US"/>
         </w:rPr>
-        <w:t xml:space="preserve">Kaggle </w:t>
+        <w:t xml:space="preserve"> </w:t>
       </w:r>
-      <w:r>
+    </w:p>
+    <w:p>
+      <w:pPr>
         <w:rPr>
           <w:lang w:val="en-US"/>
         </w:rPr>
-        <w:t>https://github.com/afra-star23/cancer_dataset-project.git</w:t>
-      </w:r>
+      </w:pPr>
+    </w:p>
+    <w:p>
+      <w:pPr>
+        <w:rPr>
+          <w:lang w:val="en-US"/>
+        </w:rPr>
+      </w:pPr>
     </w:p>
     <w:sectPr>
       <w:pgSz w:w="12240" w:h="15840"/>
@@ -948,6 +965,29 @@
       <w:spacing w:val="5"/>
     </w:rPr>
   </w:style>
+  <w:style w:type="character" w:styleId="Hyperlink">
+    <w:name w:val="Hyperlink"/>
+    <w:basedOn w:val="DefaultParagraphFont"/>
+    <w:uiPriority w:val="99"/>
+    <w:unhideWhenUsed/>
+    <w:rsid w:val="00210F04"/>
+    <w:rPr>
+      <w:color w:val="467886" w:themeColor="hyperlink"/>
+      <w:u w:val="single"/>
+    </w:rPr>
+  </w:style>
+  <w:style w:type="character" w:styleId="UnresolvedMention">
+    <w:name w:val="Unresolved Mention"/>
+    <w:basedOn w:val="DefaultParagraphFont"/>
+    <w:uiPriority w:val="99"/>
+    <w:semiHidden/>
+    <w:unhideWhenUsed/>
+    <w:rsid w:val="00210F04"/>
+    <w:rPr>
+      <w:color w:val="605E5C"/>
+      <w:shd w:val="clear" w:color="auto" w:fill="E1DFDD"/>
+    </w:rPr>
+  </w:style>
 </w:styles>
 </file>
 

--- a/Kaggle http.docx
+++ b/Kaggle http.docx
@@ -30,6 +30,28 @@
           <w:lang w:val="en-US"/>
         </w:rPr>
       </w:pPr>
+    </w:p>
+    <w:p>
+      <w:pPr>
+        <w:rPr>
+          <w:lang w:val="en-US"/>
+        </w:rPr>
+      </w:pPr>
+      <w:hyperlink r:id="rId5" w:history="1">
+        <w:r>
+          <w:rPr>
+            <w:rStyle w:val="Hyperlink"/>
+            <w:lang w:val="en-US"/>
+          </w:rPr>
+          <w:t>https://www.kaggle.com/datasets</w:t>
+        </w:r>
+      </w:hyperlink>
+      <w:r>
+        <w:rPr>
+          <w:lang w:val="en-US"/>
+        </w:rPr>
+        <w:t xml:space="preserve"> </w:t>
+      </w:r>
     </w:p>
     <w:p>
       <w:pPr>

--- a/Kaggle http.docx
+++ b/Kaggle http.docx
@@ -23,20 +23,19 @@
         </w:rPr>
         <w:t xml:space="preserve"> </w:t>
       </w:r>
-    </w:p>
-    <w:p>
-      <w:pPr>
-        <w:rPr>
-          <w:lang w:val="en-US"/>
-        </w:rPr>
-      </w:pPr>
-    </w:p>
-    <w:p>
-      <w:pPr>
-        <w:rPr>
-          <w:lang w:val="en-US"/>
-        </w:rPr>
-      </w:pPr>
+      <w:r>
+        <w:rPr>
+          <w:lang w:val="en-US"/>
+        </w:rPr>
+        <w:br/>
+        <w:t> </w:t>
+      </w:r>
+      <w:r>
+        <w:rPr>
+          <w:lang w:val="en-US"/>
+        </w:rPr>
+        <w:br/>
+      </w:r>
       <w:hyperlink r:id="rId5" w:history="1">
         <w:r>
           <w:rPr>
@@ -50,7 +49,72 @@
         <w:rPr>
           <w:lang w:val="en-US"/>
         </w:rPr>
-        <w:t xml:space="preserve"> </w:t>
+        <w:t> </w:t>
+      </w:r>
+    </w:p>
+    <w:p>
+      <w:pPr>
+        <w:rPr>
+          <w:lang w:val="en-US"/>
+        </w:rPr>
+      </w:pPr>
+    </w:p>
+    <w:p>
+      <w:pPr>
+        <w:rPr>
+          <w:lang w:val="en-US"/>
+        </w:rPr>
+      </w:pPr>
+      <w:r>
+        <w:rPr>
+          <w:lang w:val="en-US"/>
+        </w:rPr>
+        <w:t>afra-star23</w:t>
+      </w:r>
+      <w:r>
+        <w:rPr>
+          <w:lang w:val="en-US"/>
+        </w:rPr>
+        <w:br/>
+        <w:t>SHA8776</w:t>
+      </w:r>
+    </w:p>
+    <w:p>
+      <w:pPr>
+        <w:rPr>
+          <w:lang w:val="en-US"/>
+        </w:rPr>
+      </w:pPr>
+      <w:r>
+        <w:rPr>
+          <w:lang w:val="en-US"/>
+        </w:rPr>
+        <w:t>Mariam-11-1</w:t>
+      </w:r>
+    </w:p>
+    <w:p>
+      <w:pPr>
+        <w:rPr>
+          <w:lang w:val="en-US"/>
+        </w:rPr>
+      </w:pPr>
+      <w:r>
+        <w:rPr>
+          <w:lang w:val="en-US"/>
+        </w:rPr>
+        <w:t>h7amdahh</w:t>
+      </w:r>
+      <w:r>
+        <w:rPr>
+          <w:lang w:val="en-US"/>
+        </w:rPr>
+        <w:br/>
+      </w:r>
+      <w:r>
+        <w:rPr>
+          <w:lang w:val="en-US"/>
+        </w:rPr>
+        <w:br/>
       </w:r>
     </w:p>
     <w:p>
@@ -673,7 +737,6 @@
   <w:style w:type="character" w:default="1" w:styleId="DefaultParagraphFont">
     <w:name w:val="Default Paragraph Font"/>
     <w:uiPriority w:val="1"/>
-    <w:semiHidden/>
     <w:unhideWhenUsed/>
   </w:style>
   <w:style w:type="table" w:default="1" w:styleId="TableNormal">
